--- a/DigSite/New Arcaism/uarm 2025 1/Kant/Republicanismo y ciudadanía en Kant.docx
+++ b/DigSite/New Arcaism/uarm 2025 1/Kant/Republicanismo y ciudadanía en Kant.docx
@@ -2731,30 +2731,14 @@
           <w:rFonts w:ascii="Times New Roman" w:hAnsi="Times New Roman" w:cs="Times New Roman"/>
           <w:lang w:val="es-MX"/>
         </w:rPr>
-        <w:t xml:space="preserve"> involucrado, muy </w:t>
-      </w:r>
-      <w:proofErr w:type="gramStart"/>
-      <w:r>
-        <w:rPr>
-          <w:rFonts w:ascii="Times New Roman" w:hAnsi="Times New Roman" w:cs="Times New Roman"/>
-          <w:lang w:val="es-MX"/>
-        </w:rPr>
-        <w:t xml:space="preserve">claro, </w:t>
-      </w:r>
-      <w:r>
-        <w:rPr>
-          <w:rFonts w:ascii="Times New Roman" w:hAnsi="Times New Roman" w:cs="Times New Roman"/>
-          <w:lang w:val="es-MX"/>
-        </w:rPr>
-        <w:t xml:space="preserve"> de</w:t>
-      </w:r>
-      <w:proofErr w:type="gramEnd"/>
-      <w:r>
-        <w:rPr>
-          <w:rFonts w:ascii="Times New Roman" w:hAnsi="Times New Roman" w:cs="Times New Roman"/>
-          <w:lang w:val="es-MX"/>
-        </w:rPr>
-        <w:t xml:space="preserve"> reconocimiento intersubjetivo, en el ámbito de la posesión jurídica o pública, para la posesión privada. </w:t>
+        <w:t xml:space="preserve"> involucrado, muy claro, </w:t>
+      </w:r>
+      <w:r>
+        <w:rPr>
+          <w:rFonts w:ascii="Times New Roman" w:hAnsi="Times New Roman" w:cs="Times New Roman"/>
+          <w:lang w:val="es-MX"/>
+        </w:rPr>
+        <w:t xml:space="preserve"> de reconocimiento intersubjetivo, en el ámbito de la posesión jurídica o pública, para la posesión privada. </w:t>
       </w:r>
     </w:p>
     <w:p>
@@ -5326,21 +5310,49 @@
           <w:rFonts w:ascii="Times New Roman" w:hAnsi="Times New Roman" w:cs="Times New Roman"/>
           <w:lang w:val="es-MX"/>
         </w:rPr>
-        <w:t>Por lo revisado, el ciudadano es el individuo</w:t>
-      </w:r>
-      <w:r>
-        <w:rPr>
-          <w:rFonts w:ascii="Times New Roman" w:hAnsi="Times New Roman" w:cs="Times New Roman"/>
-          <w:lang w:val="es-MX"/>
-        </w:rPr>
-        <w:t xml:space="preserve"> dignificado</w:t>
-      </w:r>
-      <w:r>
-        <w:rPr>
-          <w:rFonts w:ascii="Times New Roman" w:hAnsi="Times New Roman" w:cs="Times New Roman"/>
-          <w:lang w:val="es-MX"/>
-        </w:rPr>
-        <w:t xml:space="preserve"> que participa de la forma de una ciudad, no meramente como súbdito, sino como implicado. Esta lectura encaja con una visión del poder que no es meramente unidimensional (para ponerlo en términos de S. </w:t>
+        <w:t xml:space="preserve">Por lo revisado, </w:t>
+      </w:r>
+      <w:r>
+        <w:rPr>
+          <w:rFonts w:ascii="Times New Roman" w:hAnsi="Times New Roman" w:cs="Times New Roman"/>
+          <w:lang w:val="es-MX"/>
+        </w:rPr>
+        <w:t>la</w:t>
+      </w:r>
+      <w:r>
+        <w:rPr>
+          <w:rFonts w:ascii="Times New Roman" w:hAnsi="Times New Roman" w:cs="Times New Roman"/>
+          <w:lang w:val="es-MX"/>
+        </w:rPr>
+        <w:t xml:space="preserve"> ciudadan</w:t>
+      </w:r>
+      <w:r>
+        <w:rPr>
+          <w:rFonts w:ascii="Times New Roman" w:hAnsi="Times New Roman" w:cs="Times New Roman"/>
+          <w:lang w:val="es-MX"/>
+        </w:rPr>
+        <w:t>ía es una dignidad en donde el individuo</w:t>
+      </w:r>
+      <w:r>
+        <w:rPr>
+          <w:rFonts w:ascii="Times New Roman" w:hAnsi="Times New Roman" w:cs="Times New Roman"/>
+          <w:lang w:val="es-MX"/>
+        </w:rPr>
+        <w:t xml:space="preserve"> participa de la forma de una ciudad, no meramente como súbdito, sino como implicado. Esta lectura encaja con una visión del poder que no es meramente unidimensional</w:t>
+      </w:r>
+      <w:r>
+        <w:rPr>
+          <w:rFonts w:ascii="Times New Roman" w:hAnsi="Times New Roman" w:cs="Times New Roman"/>
+          <w:lang w:val="es-MX"/>
+        </w:rPr>
+        <w:t xml:space="preserve">, </w:t>
+      </w:r>
+      <w:r>
+        <w:rPr>
+          <w:rFonts w:ascii="Times New Roman" w:hAnsi="Times New Roman" w:cs="Times New Roman"/>
+          <w:lang w:val="es-MX"/>
+        </w:rPr>
+        <w:t xml:space="preserve">para ponerlo en términos de S. </w:t>
       </w:r>
       <w:proofErr w:type="spellStart"/>
       <w:r>
@@ -5356,7 +5368,7 @@
           <w:rFonts w:ascii="Times New Roman" w:hAnsi="Times New Roman" w:cs="Times New Roman"/>
           <w:lang w:val="es-MX"/>
         </w:rPr>
-        <w:t xml:space="preserve">), es decir, que no se remite a la simple coerción, influencia o autoridad impositiva, sino que representan un aspecto fundamental que han destacado autores como J. Habermas y R. Forst, entre otros, al establecer la importancia del consentimiento para evaluar un uso legítimo del poder, y de qué modo este se despliega en el reino de las justificaciones, o, como lo expresa Forst, en el reino del poder </w:t>
+        <w:t xml:space="preserve">, es decir, que no se remite a la simple coerción, influencia o autoridad impositiva, sino que representa un aspecto fundamental que han destacado autores como J. Habermas y R. Forst, entre otros, al establecer la importancia del consentimiento para evaluar un uso legítimo del poder, y de qué modo este se despliega en el reino de las justificaciones, o, como lo expresa Forst, en el reino del poder </w:t>
       </w:r>
       <w:proofErr w:type="spellStart"/>
       <w:r>
@@ -5389,14 +5401,35 @@
           <w:rFonts w:ascii="Times New Roman" w:hAnsi="Times New Roman" w:cs="Times New Roman"/>
           <w:lang w:val="es-MX"/>
         </w:rPr>
-        <w:t xml:space="preserve">Un ciudadano se distingue de un súbdito, por lo tanto, en su actividad participativa, en su ilustración y consentimiento, por cuanto la ley y el estado de derecho </w:t>
-      </w:r>
-      <w:r>
-        <w:rPr>
-          <w:rFonts w:ascii="Times New Roman" w:hAnsi="Times New Roman" w:cs="Times New Roman"/>
-          <w:lang w:val="es-MX"/>
-        </w:rPr>
-        <w:t xml:space="preserve">apuntan a que la constitución y su legislación reflejan a la voluntad colectiva que desea un estado civil de libertades recíprocas. Sin embargo, Kant introduce una importante distinción entre los </w:t>
+        <w:t>Un ciudadano se distingue de un súbdito, por lo tanto, en su actividad participativa</w:t>
+      </w:r>
+      <w:r>
+        <w:rPr>
+          <w:rFonts w:ascii="Times New Roman" w:hAnsi="Times New Roman" w:cs="Times New Roman"/>
+          <w:lang w:val="es-MX"/>
+        </w:rPr>
+        <w:t xml:space="preserve"> o representativa</w:t>
+      </w:r>
+      <w:r>
+        <w:rPr>
+          <w:rFonts w:ascii="Times New Roman" w:hAnsi="Times New Roman" w:cs="Times New Roman"/>
+          <w:lang w:val="es-MX"/>
+        </w:rPr>
+        <w:t xml:space="preserve">, en su ilustración y consentimiento, por cuanto la ley y el estado de derecho </w:t>
+      </w:r>
+      <w:r>
+        <w:rPr>
+          <w:rFonts w:ascii="Times New Roman" w:hAnsi="Times New Roman" w:cs="Times New Roman"/>
+          <w:lang w:val="es-MX"/>
+        </w:rPr>
+        <w:t>apuntan a que la constitución y su legislación reflejan la voluntad colectiva que desea un estado civil de libertades recíprocas.</w:t>
+      </w:r>
+      <w:r>
+        <w:rPr>
+          <w:rFonts w:ascii="Times New Roman" w:hAnsi="Times New Roman" w:cs="Times New Roman"/>
+          <w:lang w:val="es-MX"/>
+        </w:rPr>
+        <w:t xml:space="preserve"> Para este cometido, es fundamental el uso público </w:t>
       </w:r>
       <w:r>
         <w:rPr>
@@ -5404,23 +5437,36 @@
           <w:lang w:val="es-MX"/>
         </w:rPr>
         <w:lastRenderedPageBreak/>
-        <w:t xml:space="preserve">ciudadanos que son activos e independientes, es decir, dueños y señores de sí mismos, y los ciudadanos que son pasivos, o que están bajo el régimen civil, sin tener una voz igual de presente. </w:t>
-      </w:r>
-      <w:r>
-        <w:rPr>
-          <w:rFonts w:ascii="Times New Roman" w:hAnsi="Times New Roman" w:cs="Times New Roman"/>
-          <w:lang w:val="es-MX"/>
-        </w:rPr>
-        <w:t xml:space="preserve">En este apartado exploraremos algunas ideas de Kant sobre el ciudadano y buscaremos ahondar en la distinción señalada entre ciudadanos activos y pasivos. </w:t>
-      </w:r>
-    </w:p>
-    <w:p>
-      <w:pPr>
-        <w:spacing w:line="360" w:lineRule="auto"/>
-        <w:jc w:val="both"/>
-        <w:rPr>
-          <w:rFonts w:ascii="Times New Roman" w:hAnsi="Times New Roman" w:cs="Times New Roman"/>
-          <w:lang w:val="es-MX"/>
+        <w:t>de la razón.</w:t>
+      </w:r>
+      <w:r>
+        <w:rPr>
+          <w:rFonts w:ascii="Times New Roman" w:hAnsi="Times New Roman" w:cs="Times New Roman"/>
+          <w:lang w:val="es-MX"/>
+        </w:rPr>
+        <w:t xml:space="preserve"> Sin embargo, Kant introduce una importante distinción entre los ciudadanos que son activos e independientes, es decir, dueños y señores de sí mismos, y los ciudadanos que son pasivos, o que están bajo el régimen civil, sin tener una voz igual de presente. </w:t>
+      </w:r>
+      <w:r>
+        <w:rPr>
+          <w:rFonts w:ascii="Times New Roman" w:hAnsi="Times New Roman" w:cs="Times New Roman"/>
+          <w:lang w:val="es-MX"/>
+        </w:rPr>
+        <w:t>En este apartado exploraremos algunas ideas de Kant sobre el ciudadano y buscaremos ahondar en la distinción señalada entre ciudadanos activos y pasivos</w:t>
+      </w:r>
+      <w:r>
+        <w:rPr>
+          <w:rFonts w:ascii="Times New Roman" w:hAnsi="Times New Roman" w:cs="Times New Roman"/>
+          <w:lang w:val="es-MX"/>
+        </w:rPr>
+        <w:t xml:space="preserve"> para responder una pregunta guía: ¿quiénes son ciudadanos?</w:t>
+      </w:r>
+    </w:p>
+    <w:p>
+      <w:pPr>
+        <w:spacing w:line="360" w:lineRule="auto"/>
+        <w:jc w:val="both"/>
+        <w:rPr>
+          <w:rFonts w:ascii="Times New Roman" w:hAnsi="Times New Roman" w:cs="Times New Roman"/>
         </w:rPr>
       </w:pPr>
       <w:r>
@@ -5470,13 +5516,13 @@
           <w:rFonts w:ascii="Times New Roman" w:hAnsi="Times New Roman" w:cs="Times New Roman"/>
           <w:lang w:val="es-MX"/>
         </w:rPr>
-        <w:t xml:space="preserve">Del mismo modo, en otro texto, </w:t>
-      </w:r>
-      <w:r>
-        <w:rPr>
-          <w:rFonts w:ascii="Times New Roman" w:hAnsi="Times New Roman" w:cs="Times New Roman"/>
-        </w:rPr>
-        <w:t xml:space="preserve">En el texto </w:t>
+        <w:t xml:space="preserve">Del mismo modo, en </w:t>
+      </w:r>
+      <w:r>
+        <w:rPr>
+          <w:rFonts w:ascii="Times New Roman" w:hAnsi="Times New Roman" w:cs="Times New Roman"/>
+        </w:rPr>
+        <w:t xml:space="preserve">el texto </w:t>
       </w:r>
       <w:r>
         <w:rPr>
@@ -5532,37 +5578,7 @@
         <w:rPr>
           <w:rFonts w:ascii="Times New Roman" w:hAnsi="Times New Roman" w:cs="Times New Roman"/>
         </w:rPr>
-        <w:t>“</w:t>
-      </w:r>
-      <w:r>
-        <w:rPr>
-          <w:rFonts w:ascii="Times New Roman" w:hAnsi="Times New Roman" w:cs="Times New Roman"/>
-        </w:rPr>
-        <w:t>La condición civil, considerada como mero estado jurídico, se basa, a priori, en los siguientes principios: Libertad de cada miembro de la sociedad en cuanto hombre</w:t>
-      </w:r>
-      <w:r>
-        <w:rPr>
-          <w:rFonts w:ascii="Times New Roman" w:hAnsi="Times New Roman" w:cs="Times New Roman"/>
-        </w:rPr>
-        <w:t xml:space="preserve">; </w:t>
-      </w:r>
-      <w:r>
-        <w:rPr>
-          <w:rFonts w:ascii="Times New Roman" w:hAnsi="Times New Roman" w:cs="Times New Roman"/>
-        </w:rPr>
-        <w:t>La igualdad entre los mismos y los demás, en cuanto súbditos</w:t>
-      </w:r>
-      <w:r>
-        <w:rPr>
-          <w:rFonts w:ascii="Times New Roman" w:hAnsi="Times New Roman" w:cs="Times New Roman"/>
-        </w:rPr>
-        <w:t xml:space="preserve">; </w:t>
-      </w:r>
-      <w:r>
-        <w:rPr>
-          <w:rFonts w:ascii="Times New Roman" w:hAnsi="Times New Roman" w:cs="Times New Roman"/>
-        </w:rPr>
-        <w:t>La autonomía de cada miembro de una comunidad, en cuanto ciudadano.</w:t>
+        <w:t>“La condición civil, considerada como mero estado jurídico, se basa, a priori, en los siguientes principios: Libertad de cada miembro de la sociedad en cuanto hombre; La igualdad entre los mismos y los demás, en cuanto súbditos; La autonomía de cada miembro de una comunidad, en cuanto ciudadano.</w:t>
       </w:r>
       <w:r>
         <w:rPr>
@@ -5574,19 +5590,7 @@
         <w:rPr>
           <w:rFonts w:ascii="Times New Roman" w:hAnsi="Times New Roman" w:cs="Times New Roman"/>
         </w:rPr>
-        <w:t>Estos principios no son leyes dadas por el estado ya constituido, sino principios según los cuales únicamente es posible una constitución estatal, conforme a principios puros de la razón.</w:t>
-      </w:r>
-      <w:r>
-        <w:rPr>
-          <w:rFonts w:ascii="Times New Roman" w:hAnsi="Times New Roman" w:cs="Times New Roman"/>
-        </w:rPr>
-        <w:t>”</w:t>
-      </w:r>
-      <w:r>
-        <w:rPr>
-          <w:rFonts w:ascii="Times New Roman" w:hAnsi="Times New Roman" w:cs="Times New Roman"/>
-        </w:rPr>
-        <w:t xml:space="preserve"> (19</w:t>
+        <w:t>Estos principios no son leyes dadas por el estado ya constituido, sino principios según los cuales únicamente es posible una constitución estatal, conforme a principios puros de la razón.” (19</w:t>
       </w:r>
       <w:r>
         <w:rPr>
@@ -5616,61 +5620,87 @@
         <w:rPr>
           <w:rFonts w:ascii="Times New Roman" w:hAnsi="Times New Roman" w:cs="Times New Roman"/>
         </w:rPr>
-        <w:t xml:space="preserve"> De esta conformidad de ideas de ambos pasajes, se puede rescatar que la ciudadanía representa un soporte de la estructura social civil, y se basa en sus atributos inseparables, y los que precisamente posibilitan cualquier escenario civil, es decir, su libertad, equidad e independencia. </w:t>
-      </w:r>
-      <w:r>
-        <w:rPr>
-          <w:rFonts w:ascii="Times New Roman" w:hAnsi="Times New Roman" w:cs="Times New Roman"/>
-        </w:rPr>
-        <w:t xml:space="preserve">En los ciudadanos, con el sufragio, </w:t>
-      </w:r>
-      <w:r>
-        <w:rPr>
-          <w:rFonts w:ascii="Times New Roman" w:hAnsi="Times New Roman" w:cs="Times New Roman"/>
-        </w:rPr>
-        <w:t>(</w:t>
-      </w:r>
-      <w:r>
-        <w:rPr>
-          <w:rFonts w:ascii="Times New Roman" w:hAnsi="Times New Roman" w:cs="Times New Roman"/>
-        </w:rPr>
-        <w:t>que en este caso representa una participación activa para la legislación, y no para la elección de un mandatario</w:t>
-      </w:r>
-      <w:r>
-        <w:rPr>
-          <w:rFonts w:ascii="Times New Roman" w:hAnsi="Times New Roman" w:cs="Times New Roman"/>
-        </w:rPr>
-        <w:t>)</w:t>
-      </w:r>
-      <w:r>
-        <w:rPr>
-          <w:rFonts w:ascii="Times New Roman" w:hAnsi="Times New Roman" w:cs="Times New Roman"/>
-        </w:rPr>
-        <w:t xml:space="preserve">, es que se enraíza la idea de soberanía de la voz del pueblo. </w:t>
-      </w:r>
-    </w:p>
-    <w:p>
-      <w:pPr>
-        <w:spacing w:line="360" w:lineRule="auto"/>
-        <w:jc w:val="both"/>
-        <w:rPr>
-          <w:rFonts w:ascii="Times New Roman" w:hAnsi="Times New Roman" w:cs="Times New Roman"/>
-          <w:lang w:val="es-MX"/>
-        </w:rPr>
-      </w:pPr>
-      <w:r>
-        <w:rPr>
-          <w:rFonts w:ascii="Times New Roman" w:hAnsi="Times New Roman" w:cs="Times New Roman"/>
-          <w:lang w:val="es-MX"/>
-        </w:rPr>
-        <w:t>En el marco de ideas republicanas, el ejercicio del poder no se limita a una dominación tiránica, sino que responde al sentido de una voluntad general, y en este sentido Kant refiere: “La sola facultad de sufragio constituye al ciudadano” (2008; p.468)</w:t>
-      </w:r>
-      <w:r>
-        <w:rPr>
-          <w:rFonts w:ascii="Times New Roman" w:hAnsi="Times New Roman" w:cs="Times New Roman"/>
-          <w:lang w:val="es-MX"/>
-        </w:rPr>
-        <w:t xml:space="preserve"> Este concepto es matizado en el texto </w:t>
+        <w:t xml:space="preserve"> De esta conformidad de ideas de ambos pasajes, se puede rescatar que la ciudadanía representa un soporte de la estructura social civil, y se basa en sus atributos inseparables, y los que precisamente posibilitan cualquier escenario civil, es decir, su libertad, equidad e independencia.</w:t>
+      </w:r>
+    </w:p>
+    <w:p>
+      <w:pPr>
+        <w:spacing w:line="360" w:lineRule="auto"/>
+        <w:jc w:val="both"/>
+        <w:rPr>
+          <w:rFonts w:ascii="Times New Roman" w:hAnsi="Times New Roman" w:cs="Times New Roman"/>
+          <w:lang w:val="es-MX"/>
+        </w:rPr>
+      </w:pPr>
+      <w:r>
+        <w:rPr>
+          <w:rFonts w:ascii="Times New Roman" w:hAnsi="Times New Roman" w:cs="Times New Roman"/>
+        </w:rPr>
+        <w:t>En los ciudadanos, con el sufragio, es que se enraíza la idea de soberanía de la voz del pueblo</w:t>
+      </w:r>
+      <w:r>
+        <w:rPr>
+          <w:rFonts w:ascii="Times New Roman" w:hAnsi="Times New Roman" w:cs="Times New Roman"/>
+        </w:rPr>
+        <w:t>, ya que, e</w:t>
+      </w:r>
+      <w:r>
+        <w:rPr>
+          <w:rFonts w:ascii="Times New Roman" w:hAnsi="Times New Roman" w:cs="Times New Roman"/>
+          <w:lang w:val="es-MX"/>
+        </w:rPr>
+        <w:t>n el marco de ideas republicanas, el ejercicio del poder no se limita a una dominación tiránica, sino que responde al sentido de una voluntad general, y en este sentido Kant refiere: “La sola facultad de sufragio constituye al ciudadano” (2008; p.468)</w:t>
+      </w:r>
+      <w:r>
+        <w:rPr>
+          <w:rFonts w:ascii="Times New Roman" w:hAnsi="Times New Roman" w:cs="Times New Roman"/>
+          <w:lang w:val="es-MX"/>
+        </w:rPr>
+        <w:t xml:space="preserve"> </w:t>
+      </w:r>
+      <w:r>
+        <w:rPr>
+          <w:rFonts w:ascii="Times New Roman" w:hAnsi="Times New Roman" w:cs="Times New Roman"/>
+        </w:rPr>
+        <w:t xml:space="preserve">Es importante tener en cuenta que el concepto de sufragio es distinto al que podemos considerar ahora. Esta diferencia es valiosa, debido a que hoy en día se suele pensar en el sufragio como la capacidad de elegir mandatarios, sin embargo, Kant ha señalado el sufragio en su contexto como algo referido al consentimiento frente a las leyes </w:t>
+      </w:r>
+      <w:r>
+        <w:rPr>
+          <w:rFonts w:ascii="Times New Roman" w:hAnsi="Times New Roman" w:cs="Times New Roman"/>
+        </w:rPr>
+        <w:lastRenderedPageBreak/>
+        <w:t xml:space="preserve">establecidas por el poder legislativo de la ciudad. Esta precisión representa un sentido muy distinto del sufragio que le da forma a un concepto particular de ciudadanía. </w:t>
+      </w:r>
+    </w:p>
+    <w:p>
+      <w:pPr>
+        <w:spacing w:line="360" w:lineRule="auto"/>
+        <w:jc w:val="both"/>
+        <w:rPr>
+          <w:rFonts w:ascii="Times New Roman" w:hAnsi="Times New Roman" w:cs="Times New Roman"/>
+          <w:lang w:val="es-MX"/>
+        </w:rPr>
+      </w:pPr>
+      <w:r>
+        <w:rPr>
+          <w:rFonts w:ascii="Times New Roman" w:hAnsi="Times New Roman" w:cs="Times New Roman"/>
+          <w:lang w:val="es-MX"/>
+        </w:rPr>
+        <w:t xml:space="preserve">Este concepto </w:t>
+      </w:r>
+      <w:r>
+        <w:rPr>
+          <w:rFonts w:ascii="Times New Roman" w:hAnsi="Times New Roman" w:cs="Times New Roman"/>
+          <w:lang w:val="es-MX"/>
+        </w:rPr>
+        <w:t xml:space="preserve">del sufragio </w:t>
+      </w:r>
+      <w:r>
+        <w:rPr>
+          <w:rFonts w:ascii="Times New Roman" w:hAnsi="Times New Roman" w:cs="Times New Roman"/>
+          <w:lang w:val="es-MX"/>
+        </w:rPr>
+        <w:t xml:space="preserve">es matizado en el texto </w:t>
       </w:r>
       <w:r>
         <w:rPr>
@@ -5708,19 +5738,37 @@
         <w:rPr>
           <w:rFonts w:ascii="Times New Roman" w:hAnsi="Times New Roman" w:cs="Times New Roman"/>
         </w:rPr>
+        <w:t>) cuando refiere: “</w:t>
+      </w:r>
+      <w:r>
+        <w:rPr>
+          <w:rFonts w:ascii="Times New Roman" w:hAnsi="Times New Roman" w:cs="Times New Roman"/>
+        </w:rPr>
+        <w:t>Aquel que tiene derecho a voto en la legislación se llama ciudadano</w:t>
+      </w:r>
+      <w:r>
+        <w:rPr>
+          <w:rFonts w:ascii="Times New Roman" w:hAnsi="Times New Roman" w:cs="Times New Roman"/>
+        </w:rPr>
+        <w:t xml:space="preserve"> (</w:t>
+      </w:r>
+      <w:r>
+        <w:rPr>
+          <w:rFonts w:ascii="Times New Roman" w:hAnsi="Times New Roman" w:cs="Times New Roman"/>
+        </w:rPr>
+        <w:t>...</w:t>
+      </w:r>
+      <w:r>
+        <w:rPr>
+          <w:rFonts w:ascii="Times New Roman" w:hAnsi="Times New Roman" w:cs="Times New Roman"/>
+        </w:rPr>
         <w:t>)</w:t>
       </w:r>
       <w:r>
         <w:rPr>
           <w:rFonts w:ascii="Times New Roman" w:hAnsi="Times New Roman" w:cs="Times New Roman"/>
         </w:rPr>
-        <w:t xml:space="preserve"> cuando refiere: “</w:t>
-      </w:r>
-      <w:r>
-        <w:rPr>
-          <w:rFonts w:ascii="Times New Roman" w:hAnsi="Times New Roman" w:cs="Times New Roman"/>
-        </w:rPr>
-        <w:t>Aquel que tiene derecho a voto en la legislación se llama ciudadano</w:t>
+        <w:t xml:space="preserve"> La única igualdad exigida para ello, aparte de las cualidades naturales (no ser niño, ni mujer), es ésta: que uno sea su propio señor (sui iuris) y, por tanto, que tenga alguna propiedad (incluyendo en este concepto toda habilidad, oficio, arte o ciencia) que le mantenga</w:t>
       </w:r>
       <w:r>
         <w:rPr>
@@ -5744,173 +5792,167 @@
         <w:rPr>
           <w:rFonts w:ascii="Times New Roman" w:hAnsi="Times New Roman" w:cs="Times New Roman"/>
         </w:rPr>
-        <w:t xml:space="preserve"> La única igualdad exigida para ello, aparte de las cualidades naturales (no ser niño, ni mujer), es ésta: que uno sea su propio señor (sui iuris) y, por </w:t>
-      </w:r>
-      <w:r>
-        <w:rPr>
-          <w:rFonts w:ascii="Times New Roman" w:hAnsi="Times New Roman" w:cs="Times New Roman"/>
+        <w:t xml:space="preserve"> </w:t>
+      </w:r>
+      <w:r>
+        <w:rPr>
+          <w:rFonts w:ascii="Times New Roman" w:hAnsi="Times New Roman" w:cs="Times New Roman"/>
+        </w:rPr>
+        <w:t>que no esté al servicio de nadie sino de la república.</w:t>
+      </w:r>
+      <w:r>
+        <w:rPr>
+          <w:rFonts w:ascii="Times New Roman" w:hAnsi="Times New Roman" w:cs="Times New Roman"/>
+        </w:rPr>
+        <w:t>” (</w:t>
+      </w:r>
+      <w:r>
+        <w:rPr>
+          <w:rFonts w:ascii="Times New Roman" w:hAnsi="Times New Roman" w:cs="Times New Roman"/>
+        </w:rPr>
+        <w:t>19</w:t>
+      </w:r>
+      <w:r>
+        <w:rPr>
+          <w:rFonts w:ascii="Times New Roman" w:hAnsi="Times New Roman" w:cs="Times New Roman"/>
+        </w:rPr>
+        <w:t>99</w:t>
+      </w:r>
+      <w:r>
+        <w:rPr>
+          <w:rFonts w:ascii="Times New Roman" w:hAnsi="Times New Roman" w:cs="Times New Roman"/>
+        </w:rPr>
+        <w:t>; p.</w:t>
+      </w:r>
+      <w:r>
+        <w:rPr>
+          <w:rFonts w:ascii="Times New Roman" w:hAnsi="Times New Roman" w:cs="Times New Roman"/>
+        </w:rPr>
+        <w:t>266</w:t>
+      </w:r>
+      <w:r>
+        <w:rPr>
+          <w:rFonts w:ascii="Times New Roman" w:hAnsi="Times New Roman" w:cs="Times New Roman"/>
+        </w:rPr>
+        <w:t>)</w:t>
+      </w:r>
+      <w:r>
+        <w:rPr>
+          <w:rFonts w:ascii="Times New Roman" w:hAnsi="Times New Roman" w:cs="Times New Roman"/>
+        </w:rPr>
+        <w:t xml:space="preserve"> Este pasaje contiene nociones importantes sobre la ciudadanía, pero también problemas que serán considerados luego. </w:t>
+      </w:r>
+    </w:p>
+    <w:p>
+      <w:pPr>
+        <w:spacing w:line="360" w:lineRule="auto"/>
+        <w:jc w:val="both"/>
+        <w:rPr>
+          <w:rFonts w:ascii="Times New Roman" w:hAnsi="Times New Roman" w:cs="Times New Roman"/>
+          <w:lang w:val="es-MX"/>
+        </w:rPr>
+      </w:pPr>
+      <w:r>
+        <w:rPr>
+          <w:rFonts w:ascii="Times New Roman" w:hAnsi="Times New Roman" w:cs="Times New Roman"/>
+          <w:lang w:val="es-MX"/>
+        </w:rPr>
+        <w:t>Volviendo a la Doctrina del Derecho, d</w:t>
+      </w:r>
+      <w:r>
+        <w:rPr>
+          <w:rFonts w:ascii="Times New Roman" w:hAnsi="Times New Roman" w:cs="Times New Roman"/>
+          <w:lang w:val="es-MX"/>
+        </w:rPr>
+        <w:t>e</w:t>
+      </w:r>
+      <w:r>
+        <w:rPr>
+          <w:rFonts w:ascii="Times New Roman" w:hAnsi="Times New Roman" w:cs="Times New Roman"/>
+          <w:lang w:val="es-MX"/>
+        </w:rPr>
+        <w:t>l sufragio</w:t>
+      </w:r>
+      <w:r>
+        <w:rPr>
+          <w:rFonts w:ascii="Times New Roman" w:hAnsi="Times New Roman" w:cs="Times New Roman"/>
+          <w:lang w:val="es-MX"/>
+        </w:rPr>
+        <w:t xml:space="preserve"> se deriva una distinción importante, ya que: “Esta facultad supone en el pueblo la independencia de aquel que quiere no solamente hacer parte de la república, sino también ser miembro activo, es decir, tomar parte en la comunidad, no dependiendo más que de su propia voluntad. Esta última cualidad hace necesaria la distinción entre el ciudadano activo y el ciudadano pasivo, aunque la noción de este último parece contradecir a la definición de la noción del ciudadano en general.” (</w:t>
+      </w:r>
+      <w:r>
+        <w:rPr>
+          <w:rFonts w:ascii="Times New Roman" w:hAnsi="Times New Roman" w:cs="Times New Roman"/>
+          <w:lang w:val="es-MX"/>
+        </w:rPr>
+        <w:t>2008; p.468</w:t>
+      </w:r>
+      <w:r>
+        <w:rPr>
+          <w:rFonts w:ascii="Times New Roman" w:hAnsi="Times New Roman" w:cs="Times New Roman"/>
+          <w:lang w:val="es-MX"/>
+        </w:rPr>
+        <w:t>) Esta distinción que Kant introduce permite pensar en un tipo de ciudadanía activa y participativa de modo directo, mientras que por otro lado existe otro tipo de ciudadanía pasiva y que queda representada por el otro tipo de ciudadanía.</w:t>
+      </w:r>
+    </w:p>
+    <w:p>
+      <w:pPr>
+        <w:spacing w:line="360" w:lineRule="auto"/>
+        <w:jc w:val="both"/>
+        <w:rPr>
+          <w:rFonts w:ascii="Times New Roman" w:hAnsi="Times New Roman" w:cs="Times New Roman"/>
+          <w:lang w:val="es-MX"/>
+        </w:rPr>
+      </w:pPr>
+      <w:r>
+        <w:rPr>
+          <w:rFonts w:ascii="Times New Roman" w:hAnsi="Times New Roman" w:cs="Times New Roman"/>
+          <w:lang w:val="es-MX"/>
+        </w:rPr>
+        <w:t>Aunque Kant considera que la noción general de ciudadanía debe ser activa, es necesario tener en cuenta a los que pertenecen a la sociedad, pero no intervienen en la deliberación que calibra el sentido de una voluntad colectiva. Sin embargo, lo que Kant considera que encaja en la consideración de ciudadanía pasiva puede ser problemático hoy en día. Quizás, el mejor ejemplo de lo que representa la ciudadanía pasiva puede verse encarnada en los niños o menores de edad. Para Kant, los ejemplos de ciudadanía pasiva incluye</w:t>
+      </w:r>
+      <w:r>
+        <w:rPr>
+          <w:rFonts w:ascii="Times New Roman" w:hAnsi="Times New Roman" w:cs="Times New Roman"/>
+          <w:lang w:val="es-MX"/>
+        </w:rPr>
+        <w:t>n</w:t>
+      </w:r>
+      <w:r>
+        <w:rPr>
+          <w:rFonts w:ascii="Times New Roman" w:hAnsi="Times New Roman" w:cs="Times New Roman"/>
+          <w:lang w:val="es-MX"/>
+        </w:rPr>
+        <w:t xml:space="preserve"> lo siguiente: “El muchacho empleado en casa de un comerciante o fabricante, el sirviente que no está al servicio del Estado, el pupilo, todas la</w:t>
+      </w:r>
+      <w:r>
+        <w:rPr>
+          <w:rFonts w:ascii="Times New Roman" w:hAnsi="Times New Roman" w:cs="Times New Roman"/>
+          <w:lang w:val="es-MX"/>
+        </w:rPr>
+        <w:t>s</w:t>
+      </w:r>
+      <w:r>
+        <w:rPr>
+          <w:rFonts w:ascii="Times New Roman" w:hAnsi="Times New Roman" w:cs="Times New Roman"/>
+          <w:lang w:val="es-MX"/>
+        </w:rPr>
+        <w:t xml:space="preserve"> mujeres, y en general cualquiera que se encuentra compelido a proveer a su existencia</w:t>
+      </w:r>
+      <w:r>
+        <w:rPr>
+          <w:rFonts w:ascii="Times New Roman" w:hAnsi="Times New Roman" w:cs="Times New Roman"/>
+          <w:lang w:val="es-MX"/>
+        </w:rPr>
+        <w:t xml:space="preserve">, no por medio de una dirección personal sino según las órdenes de otro (excepto del Estado), carece de personalidad civil y su existencia no es en manera alguna más que un accesorio de la de otro. El leñador que establezco en mis propiedades, el herrero en la India que va de casa en casa con su martillo, su yunque y su fuelle para trabajar el hierro, así como el carpintero o el albéitar </w:t>
+      </w:r>
+      <w:r>
+        <w:rPr>
+          <w:rFonts w:ascii="Times New Roman" w:hAnsi="Times New Roman" w:cs="Times New Roman"/>
+          <w:lang w:val="es-MX"/>
         </w:rPr>
         <w:lastRenderedPageBreak/>
-        <w:t>tanto, que tenga alguna propiedad (incluyendo en este concepto toda habilidad, oficio, arte o ciencia) que le mantenga</w:t>
-      </w:r>
-      <w:r>
-        <w:rPr>
-          <w:rFonts w:ascii="Times New Roman" w:hAnsi="Times New Roman" w:cs="Times New Roman"/>
-        </w:rPr>
-        <w:t xml:space="preserve"> (</w:t>
-      </w:r>
-      <w:r>
-        <w:rPr>
-          <w:rFonts w:ascii="Times New Roman" w:hAnsi="Times New Roman" w:cs="Times New Roman"/>
-        </w:rPr>
-        <w:t>...</w:t>
-      </w:r>
-      <w:r>
-        <w:rPr>
-          <w:rFonts w:ascii="Times New Roman" w:hAnsi="Times New Roman" w:cs="Times New Roman"/>
-        </w:rPr>
-        <w:t>)</w:t>
-      </w:r>
-      <w:r>
-        <w:rPr>
-          <w:rFonts w:ascii="Times New Roman" w:hAnsi="Times New Roman" w:cs="Times New Roman"/>
-        </w:rPr>
-        <w:t xml:space="preserve"> </w:t>
-      </w:r>
-      <w:r>
-        <w:rPr>
-          <w:rFonts w:ascii="Times New Roman" w:hAnsi="Times New Roman" w:cs="Times New Roman"/>
-        </w:rPr>
-        <w:t>que no esté al servicio de nadie sino de la república.</w:t>
-      </w:r>
-      <w:r>
-        <w:rPr>
-          <w:rFonts w:ascii="Times New Roman" w:hAnsi="Times New Roman" w:cs="Times New Roman"/>
-        </w:rPr>
-        <w:t>” (</w:t>
-      </w:r>
-      <w:r>
-        <w:rPr>
-          <w:rFonts w:ascii="Times New Roman" w:hAnsi="Times New Roman" w:cs="Times New Roman"/>
-        </w:rPr>
-        <w:t>19</w:t>
-      </w:r>
-      <w:r>
-        <w:rPr>
-          <w:rFonts w:ascii="Times New Roman" w:hAnsi="Times New Roman" w:cs="Times New Roman"/>
-        </w:rPr>
-        <w:t>99</w:t>
-      </w:r>
-      <w:r>
-        <w:rPr>
-          <w:rFonts w:ascii="Times New Roman" w:hAnsi="Times New Roman" w:cs="Times New Roman"/>
-        </w:rPr>
-        <w:t>; p.</w:t>
-      </w:r>
-      <w:r>
-        <w:rPr>
-          <w:rFonts w:ascii="Times New Roman" w:hAnsi="Times New Roman" w:cs="Times New Roman"/>
-        </w:rPr>
-        <w:t>266</w:t>
-      </w:r>
-      <w:r>
-        <w:rPr>
-          <w:rFonts w:ascii="Times New Roman" w:hAnsi="Times New Roman" w:cs="Times New Roman"/>
-        </w:rPr>
-        <w:t>)</w:t>
-      </w:r>
-      <w:r>
-        <w:rPr>
-          <w:rFonts w:ascii="Times New Roman" w:hAnsi="Times New Roman" w:cs="Times New Roman"/>
-        </w:rPr>
-        <w:t xml:space="preserve"> Este pasaje contiene nociones importantes sobre la ciudadanía, pero también problemas que serán considerados luego. </w:t>
-      </w:r>
-    </w:p>
-    <w:p>
-      <w:pPr>
-        <w:spacing w:line="360" w:lineRule="auto"/>
-        <w:jc w:val="both"/>
-        <w:rPr>
-          <w:rFonts w:ascii="Times New Roman" w:hAnsi="Times New Roman" w:cs="Times New Roman"/>
-          <w:lang w:val="es-MX"/>
-        </w:rPr>
-      </w:pPr>
-      <w:r>
-        <w:rPr>
-          <w:rFonts w:ascii="Times New Roman" w:hAnsi="Times New Roman" w:cs="Times New Roman"/>
-          <w:lang w:val="es-MX"/>
-        </w:rPr>
-        <w:t>Volviendo a la Doctrina del Derecho, d</w:t>
-      </w:r>
-      <w:r>
-        <w:rPr>
-          <w:rFonts w:ascii="Times New Roman" w:hAnsi="Times New Roman" w:cs="Times New Roman"/>
-          <w:lang w:val="es-MX"/>
-        </w:rPr>
-        <w:t>e</w:t>
-      </w:r>
-      <w:r>
-        <w:rPr>
-          <w:rFonts w:ascii="Times New Roman" w:hAnsi="Times New Roman" w:cs="Times New Roman"/>
-          <w:lang w:val="es-MX"/>
-        </w:rPr>
-        <w:t>l sufragio</w:t>
-      </w:r>
-      <w:r>
-        <w:rPr>
-          <w:rFonts w:ascii="Times New Roman" w:hAnsi="Times New Roman" w:cs="Times New Roman"/>
-          <w:lang w:val="es-MX"/>
-        </w:rPr>
-        <w:t xml:space="preserve"> se deriva una distinción importante, ya que: “Esta facultad supone en el pueblo la independencia de aquel que quiere no solamente hacer parte de la república, sino también ser miembro activo, es decir, tomar parte en la comunidad, no dependiendo más que de su propia voluntad. Esta última cualidad hace necesaria la distinción entre el ciudadano activo y el ciudadano pasivo, aunque la noción de este último parece contradecir a la definición de la noción del ciudadano en general.” (</w:t>
-      </w:r>
-      <w:r>
-        <w:rPr>
-          <w:rFonts w:ascii="Times New Roman" w:hAnsi="Times New Roman" w:cs="Times New Roman"/>
-          <w:lang w:val="es-MX"/>
-        </w:rPr>
-        <w:t>2008; p.468</w:t>
-      </w:r>
-      <w:r>
-        <w:rPr>
-          <w:rFonts w:ascii="Times New Roman" w:hAnsi="Times New Roman" w:cs="Times New Roman"/>
-          <w:lang w:val="es-MX"/>
-        </w:rPr>
-        <w:t>) Esta distinción que Kant introduce permite pensar en un tipo de ciudadanía activa y participativa de modo directo, mientras que por otro lado existe otro tipo de ciudadanía pasiva y que queda representada por el otro tipo de ciudadanía. Aunque Kant considera que la noción general de ciudadanía debe ser activa, es necesario tener en cuenta a los que pertenecen a la sociedad, pero no intervienen en la deliberación que calibra el sentido de una voluntad colectiva. Sin embargo, lo que Kant considera que encaja en la consideración de ciudadanía pasiva puede ser problemático hoy en día. Quizás, el mejor ejemplo de lo que representa la ciudadanía pasiva puede verse encarnada en los niños o menores de edad. Para Kant, los ejemplos de ciudadanía pasiva incluye</w:t>
-      </w:r>
-      <w:r>
-        <w:rPr>
-          <w:rFonts w:ascii="Times New Roman" w:hAnsi="Times New Roman" w:cs="Times New Roman"/>
-          <w:lang w:val="es-MX"/>
-        </w:rPr>
-        <w:t>n</w:t>
-      </w:r>
-      <w:r>
-        <w:rPr>
-          <w:rFonts w:ascii="Times New Roman" w:hAnsi="Times New Roman" w:cs="Times New Roman"/>
-          <w:lang w:val="es-MX"/>
-        </w:rPr>
-        <w:t xml:space="preserve"> lo siguiente: “El muchacho empleado en casa de un comerciante o fabricante, el sirviente que no está al servicio del Estado, el pupilo, todas la</w:t>
-      </w:r>
-      <w:r>
-        <w:rPr>
-          <w:rFonts w:ascii="Times New Roman" w:hAnsi="Times New Roman" w:cs="Times New Roman"/>
-          <w:lang w:val="es-MX"/>
-        </w:rPr>
-        <w:t>s</w:t>
-      </w:r>
-      <w:r>
-        <w:rPr>
-          <w:rFonts w:ascii="Times New Roman" w:hAnsi="Times New Roman" w:cs="Times New Roman"/>
-          <w:lang w:val="es-MX"/>
-        </w:rPr>
-        <w:t xml:space="preserve"> mujeres, y en general cualquiera que se encuentra compelido a proveer a su existencia</w:t>
-      </w:r>
-      <w:r>
-        <w:rPr>
-          <w:rFonts w:ascii="Times New Roman" w:hAnsi="Times New Roman" w:cs="Times New Roman"/>
-          <w:lang w:val="es-MX"/>
-        </w:rPr>
-        <w:t xml:space="preserve">, no por medio de una dirección personal sino según las órdenes de otro (excepto del Estado), carece de personalidad civil y su existencia no es en manera alguna más que un accesorio de la de otro. El leñador que establezco en mis propiedades, el herrero en la India que va de casa en casa con su martillo, su yunque y su fuelle para trabajar el hierro, así como el carpintero o el albéitar europeo que puede poner a la venta en la plaza pública el producto de su trabajo; el preceptor doméstico, así como el maestro de gimnasia, el censatario rústico, así como el arrendatario, </w:t>
+        <w:t xml:space="preserve">europeo que puede poner a la venta en la plaza pública el producto de su trabajo; el preceptor doméstico, así como el maestro de gimnasia, el censatario rústico, así como el arrendatario, </w:t>
       </w:r>
       <w:proofErr w:type="spellStart"/>
       <w:r>
@@ -5964,88 +6006,146 @@
           <w:rFonts w:ascii="Times New Roman" w:hAnsi="Times New Roman" w:cs="Times New Roman"/>
           <w:lang w:val="es-MX"/>
         </w:rPr>
+        <w:t xml:space="preserve">Sin embargo, para Kant, en su contexto, le parece lo más adecuado, ya que señala lo siguiente: </w:t>
+      </w:r>
+      <w:r>
+        <w:rPr>
+          <w:rFonts w:ascii="Times New Roman" w:hAnsi="Times New Roman" w:cs="Times New Roman"/>
+          <w:lang w:val="es-MX"/>
+        </w:rPr>
+        <w:t>“Esta dependencia, respecto de la voluntad de otro; esta desigualdad, no es, sin embargo, opuesta a la libertad y a la igualdad de aquellos que, como hombres forman juntos un mismo pueblo. Hay más: es muy favorable a la formación de la ciudad y a la constitución civil. Pero no todos pueden gozar igualmente, en esta constitución del derecho de sufragio, es decir, ser ciudadanos y no simplemente asociados civiles.” (2008; p.</w:t>
+      </w:r>
+      <w:r>
+        <w:rPr>
+          <w:rFonts w:ascii="Times New Roman" w:hAnsi="Times New Roman" w:cs="Times New Roman"/>
+          <w:lang w:val="es-MX"/>
+        </w:rPr>
+        <w:t>1</w:t>
+      </w:r>
+      <w:r>
+        <w:rPr>
+          <w:rFonts w:ascii="Times New Roman" w:hAnsi="Times New Roman" w:cs="Times New Roman"/>
+          <w:lang w:val="es-MX"/>
+        </w:rPr>
+        <w:t>69)</w:t>
+      </w:r>
+      <w:r>
+        <w:rPr>
+          <w:rFonts w:ascii="Times New Roman" w:hAnsi="Times New Roman" w:cs="Times New Roman"/>
+          <w:lang w:val="es-MX"/>
+        </w:rPr>
+        <w:t xml:space="preserve"> De acuerdo a esto, la mayoría de ciudadanos serían pasivos. Kant agrega: </w:t>
+      </w:r>
+      <w:r>
+        <w:rPr>
+          <w:rFonts w:ascii="Times New Roman" w:hAnsi="Times New Roman" w:cs="Times New Roman"/>
+          <w:lang w:val="es-MX"/>
+        </w:rPr>
+        <w:t>“Porque, de que puedan pedir el ser tratados por todos los demás según las leyes de la libertad y de la igualdad natural, como partes pasivas del Estado, no resulta para ellos el derecho de obrar también en la ciudad como miembros activos, es decir</w:t>
+      </w:r>
+      <w:r>
+        <w:rPr>
+          <w:rFonts w:ascii="Times New Roman" w:hAnsi="Times New Roman" w:cs="Times New Roman"/>
+          <w:lang w:val="es-MX"/>
+        </w:rPr>
+        <w:t xml:space="preserve">, el derecho de organizar el Estado, o de concurrir a la formación de ciertas leyes, sino que su derecho es, que las leyes positivas que votan, cualquiera que sea su objeto, no sean jamás contrarias a la libertad natural y a esa igualdad proporcional de todos en el pueblo que permita a cada uno trabajar para elevarse de la condición pasiva a la condición activa.” (2008; p. </w:t>
+      </w:r>
+      <w:r>
+        <w:rPr>
+          <w:rFonts w:ascii="Times New Roman" w:hAnsi="Times New Roman" w:cs="Times New Roman"/>
+          <w:lang w:val="es-MX"/>
+        </w:rPr>
+        <w:t>1</w:t>
+      </w:r>
+      <w:r>
+        <w:rPr>
+          <w:rFonts w:ascii="Times New Roman" w:hAnsi="Times New Roman" w:cs="Times New Roman"/>
+          <w:lang w:val="es-MX"/>
+        </w:rPr>
+        <w:t>69)</w:t>
+      </w:r>
+      <w:r>
+        <w:rPr>
+          <w:rFonts w:ascii="Times New Roman" w:hAnsi="Times New Roman" w:cs="Times New Roman"/>
+          <w:lang w:val="es-MX"/>
+        </w:rPr>
+        <w:t xml:space="preserve"> Esto parece indicar que, siempre y cuando se respeten las leyes de la libertad, el sufragio es para algunos pocos, en representación y vigencia de la voz unificada de todo el pueblo, pero, sin embargo, aunque todos tengan el título de ciudadanía, la gran mayoría es tratada como un menor de edad. </w:t>
+      </w:r>
+    </w:p>
+    <w:p>
+      <w:pPr>
+        <w:spacing w:line="360" w:lineRule="auto"/>
+        <w:jc w:val="both"/>
+        <w:rPr>
+          <w:rFonts w:ascii="Times New Roman" w:hAnsi="Times New Roman" w:cs="Times New Roman"/>
+          <w:lang w:val="es-MX"/>
+        </w:rPr>
+      </w:pPr>
+      <w:r>
+        <w:rPr>
+          <w:rFonts w:ascii="Times New Roman" w:hAnsi="Times New Roman" w:cs="Times New Roman"/>
+          <w:lang w:val="es-MX"/>
+        </w:rPr>
+        <w:t xml:space="preserve">Hasta este punto, se ha revisado el concepto de derecho de Kant y las ideas que articulan su propuesta republicana, al menos, desde lo referido en la Doctrina del derecho, y en paralelo a otros textos. Asimismo, se ha revisado de cerca el concepto de ciudadano y la separación que Kant propone. A continuación, se busca ahondar en los problemas que puedan surgir hoy, en un intento de rescatar y actualizar el sistema de Kant, que como refería sobre la federación de naciones: pueden bien revisarse y reformularse para desplegar mejor el espíritu de lo que puede representar el pensamiento político y jurídico del republicanismo kantiano. </w:t>
+      </w:r>
+    </w:p>
+    <w:p>
+      <w:pPr>
+        <w:spacing w:line="360" w:lineRule="auto"/>
+        <w:jc w:val="both"/>
+        <w:rPr>
+          <w:rFonts w:ascii="Times New Roman" w:hAnsi="Times New Roman" w:cs="Times New Roman"/>
+          <w:lang w:val="es-MX"/>
+        </w:rPr>
+      </w:pPr>
+      <w:r>
+        <w:rPr>
+          <w:rFonts w:ascii="Times New Roman" w:hAnsi="Times New Roman" w:cs="Times New Roman"/>
+          <w:lang w:val="es-MX"/>
+        </w:rPr>
         <w:lastRenderedPageBreak/>
-        <w:t xml:space="preserve">Sin embargo, para Kant, en su contexto, le parece lo más adecuado, ya que señala lo siguiente: </w:t>
-      </w:r>
-      <w:r>
-        <w:rPr>
-          <w:rFonts w:ascii="Times New Roman" w:hAnsi="Times New Roman" w:cs="Times New Roman"/>
-          <w:lang w:val="es-MX"/>
-        </w:rPr>
-        <w:t>“Esta dependencia, respecto de la voluntad de otro; esta desigualdad, no es, sin embargo, opuesta a la libertad y a la igualdad de aquellos que, como hombres forman juntos un mismo pueblo. Hay más: es muy favorable a la formación de la ciudad y a la constitución civil. Pero no todos pueden gozar igualmente, en esta constitución del derecho de sufragio, es decir, ser ciudadanos y no simplemente asociados civiles.” (2008; p.</w:t>
-      </w:r>
-      <w:r>
-        <w:rPr>
-          <w:rFonts w:ascii="Times New Roman" w:hAnsi="Times New Roman" w:cs="Times New Roman"/>
-          <w:lang w:val="es-MX"/>
-        </w:rPr>
-        <w:t>1</w:t>
-      </w:r>
-      <w:r>
-        <w:rPr>
-          <w:rFonts w:ascii="Times New Roman" w:hAnsi="Times New Roman" w:cs="Times New Roman"/>
-          <w:lang w:val="es-MX"/>
-        </w:rPr>
-        <w:t>69)</w:t>
-      </w:r>
-      <w:r>
-        <w:rPr>
-          <w:rFonts w:ascii="Times New Roman" w:hAnsi="Times New Roman" w:cs="Times New Roman"/>
-          <w:lang w:val="es-MX"/>
-        </w:rPr>
-        <w:t xml:space="preserve"> De acuerdo a esto, la mayoría de ciudadanos serían pasivos. Kant agrega: </w:t>
-      </w:r>
-      <w:r>
-        <w:rPr>
-          <w:rFonts w:ascii="Times New Roman" w:hAnsi="Times New Roman" w:cs="Times New Roman"/>
-          <w:lang w:val="es-MX"/>
-        </w:rPr>
-        <w:t>“Porque, de que puedan pedir el ser tratados por todos los demás según las leyes de la libertad y de la igualdad natural, como partes pasivas del Estado, no resulta para ellos el derecho de obrar también en la ciudad como miembros activos, es decir</w:t>
-      </w:r>
-      <w:r>
-        <w:rPr>
-          <w:rFonts w:ascii="Times New Roman" w:hAnsi="Times New Roman" w:cs="Times New Roman"/>
-          <w:lang w:val="es-MX"/>
-        </w:rPr>
-        <w:t xml:space="preserve">, el derecho de organizar el Estado, o de concurrir a la formación de ciertas leyes, sino que su derecho es, que las leyes positivas que votan, cualquiera que sea su objeto, no sean jamás contrarias a la libertad natural y a esa igualdad proporcional de todos en el pueblo que permita a cada uno trabajar para elevarse de la condición pasiva a la condición activa.” (2008; p. </w:t>
-      </w:r>
-      <w:r>
-        <w:rPr>
-          <w:rFonts w:ascii="Times New Roman" w:hAnsi="Times New Roman" w:cs="Times New Roman"/>
-          <w:lang w:val="es-MX"/>
-        </w:rPr>
-        <w:t>1</w:t>
-      </w:r>
-      <w:r>
-        <w:rPr>
-          <w:rFonts w:ascii="Times New Roman" w:hAnsi="Times New Roman" w:cs="Times New Roman"/>
-          <w:lang w:val="es-MX"/>
-        </w:rPr>
-        <w:t>69)</w:t>
-      </w:r>
-      <w:r>
-        <w:rPr>
-          <w:rFonts w:ascii="Times New Roman" w:hAnsi="Times New Roman" w:cs="Times New Roman"/>
-          <w:lang w:val="es-MX"/>
-        </w:rPr>
-        <w:t xml:space="preserve"> Esto parece indicar que, siempre y cuando se respeten las leyes de la libertad, el sufragio es para algunos pocos, en representación y vigencia de la voz unificada de todo el pueblo, pero, sin embargo, aunque todos tengan el título de ciudadanía, la gran mayoría es tratada como un menor de edad. </w:t>
-      </w:r>
-    </w:p>
-    <w:p>
-      <w:pPr>
-        <w:spacing w:line="360" w:lineRule="auto"/>
-        <w:jc w:val="both"/>
-        <w:rPr>
-          <w:rFonts w:ascii="Times New Roman" w:hAnsi="Times New Roman" w:cs="Times New Roman"/>
-          <w:lang w:val="es-MX"/>
-        </w:rPr>
-      </w:pPr>
-      <w:r>
-        <w:rPr>
-          <w:rFonts w:ascii="Times New Roman" w:hAnsi="Times New Roman" w:cs="Times New Roman"/>
-          <w:lang w:val="es-MX"/>
-        </w:rPr>
-        <w:t xml:space="preserve">Hasta este punto, se ha revisado el concepto de derecho de Kant y las ideas que articulan su propuesta republicana, al menos, desde lo referido en la Doctrina del derecho, y en paralelo a otros textos. Asimismo, se ha revisado de cerca el concepto de ciudadano y la separación que Kant propone. A continuación, se busca ahondar en los problemas que puedan surgir hoy, en un intento de rescatar y actualizar el sistema de Kant, que como refería sobre la federación de naciones: pueden bien revisarse y reformularse para desplegar mejor el espíritu de lo que puede representar el pensamiento político y jurídico del republicanismo kantiano. </w:t>
+        <w:t xml:space="preserve">De los diversos problemas que representa lo propuesto por Kant puede resaltar la exclusión de la participación femenina; hoy en día esto es difícil de concebir. Además, existe una diferencia en la demografía de su época comparada a la del siglo XXI, puesto que la representación se vuelve más necesaria y la participación más inaccesible. En esta misma línea, debemos responder a la pregunta ¿Quiénes somos ciudadanos? Y podría decirse que todos, siempre y cuando se entienda la separación entre ciudadanos activos y pasivos, pero difícilmente hoy alguien pueda no ser asalariado y dedicarse a la república como un pasatiempo filantrópico, antes bien, se espera un poco de actividad ciudadana en todos y cada uno de los integrantes de una sociedad, y, sin embargo, no todos pueden ser ciudadanos del todo, en el sentido activo, lo que deja una brecha de una mayoría de ciudadanos que son relegados a lo pasivo, por razones un poco problemáticas. </w:t>
+      </w:r>
+    </w:p>
+    <w:p>
+      <w:pPr>
+        <w:spacing w:line="360" w:lineRule="auto"/>
+        <w:jc w:val="both"/>
+        <w:rPr>
+          <w:rFonts w:ascii="Times New Roman" w:hAnsi="Times New Roman" w:cs="Times New Roman"/>
+          <w:lang w:val="es-MX"/>
+        </w:rPr>
+      </w:pPr>
+      <w:r>
+        <w:rPr>
+          <w:rFonts w:ascii="Times New Roman" w:hAnsi="Times New Roman" w:cs="Times New Roman"/>
+          <w:lang w:val="es-MX"/>
+        </w:rPr>
+        <w:t xml:space="preserve">En el caso de los niños, la restricción de Kant es comprensible, pero hoy en día no lo es en el caso de las mujeres. Del mismo modo, considerar a un ciudadano pasivo, por el mero hecho de no ser asalariado, virtualmente convierte a la ciudadanía en algo o bien inviable, o bien, en un perfil que no representa los verdaderos intereses de la voluntad colectiva. </w:t>
+      </w:r>
+    </w:p>
+    <w:p>
+      <w:pPr>
+        <w:spacing w:line="360" w:lineRule="auto"/>
+        <w:jc w:val="both"/>
+        <w:rPr>
+          <w:rFonts w:ascii="Times New Roman" w:hAnsi="Times New Roman" w:cs="Times New Roman"/>
+          <w:lang w:val="es-MX"/>
+        </w:rPr>
+      </w:pPr>
+      <w:r>
+        <w:rPr>
+          <w:rFonts w:ascii="Times New Roman" w:hAnsi="Times New Roman" w:cs="Times New Roman"/>
+          <w:lang w:val="es-MX"/>
+        </w:rPr>
+        <w:t xml:space="preserve">Si la república se enfoca en el interés de una voluntad general: ¿quién puede representar realmente al pueblo? Y al mismo tiempo, hace falta preguntarnos: ¿quién efectivamente puede participar activamente en la ciudadanía, con tantas restricciones? Estos problemas invitan a repensar algunas ideas kantianas, que, sin desbaratar su sistema, bien pueden enriquecer prácticas que hoy en día se entiendan como democráticas y republicanas, sin que en ese </w:t>
+      </w:r>
+      <w:r>
+        <w:rPr>
+          <w:rFonts w:ascii="Times New Roman" w:hAnsi="Times New Roman" w:cs="Times New Roman"/>
+          <w:lang w:val="es-MX"/>
+        </w:rPr>
+        <w:t xml:space="preserve">espectro necesariamente se ubiquen contradicciones que imposibiliten el sentido de la propuesta kantiana. </w:t>
       </w:r>
     </w:p>
     <w:sectPr>
@@ -6993,6 +7093,7 @@
   <w:style w:type="character" w:default="1" w:styleId="DefaultParagraphFont">
     <w:name w:val="Default Paragraph Font"/>
     <w:uiPriority w:val="1"/>
+    <w:semiHidden/>
     <w:unhideWhenUsed/>
   </w:style>
   <w:style w:type="table" w:default="1" w:styleId="TableNormal">
